--- a/Sun seminar/Prepare.docx
+++ b/Sun seminar/Prepare.docx
@@ -808,6 +808,584 @@
         </w:rPr>
         <w:t xml:space="preserve"> ạ? </w:t>
       </w:r>
+      <w:proofErr w:type="spellStart"/>
+      <w:r>
+        <w:rPr>
+          <w:sz w:val="28"/>
+          <w:szCs w:val="28"/>
+          <w:lang w:val="en-US"/>
+        </w:rPr>
+        <w:t>Trên</w:t>
+      </w:r>
+      <w:proofErr w:type="spellEnd"/>
+      <w:r>
+        <w:rPr>
+          <w:sz w:val="28"/>
+          <w:szCs w:val="28"/>
+          <w:lang w:val="en-US"/>
+        </w:rPr>
+        <w:t xml:space="preserve"> </w:t>
+      </w:r>
+      <w:proofErr w:type="spellStart"/>
+      <w:r>
+        <w:rPr>
+          <w:sz w:val="28"/>
+          <w:szCs w:val="28"/>
+          <w:lang w:val="en-US"/>
+        </w:rPr>
+        <w:t>thực</w:t>
+      </w:r>
+      <w:proofErr w:type="spellEnd"/>
+      <w:r>
+        <w:rPr>
+          <w:sz w:val="28"/>
+          <w:szCs w:val="28"/>
+          <w:lang w:val="en-US"/>
+        </w:rPr>
+        <w:t xml:space="preserve"> </w:t>
+      </w:r>
+      <w:proofErr w:type="spellStart"/>
+      <w:r>
+        <w:rPr>
+          <w:sz w:val="28"/>
+          <w:szCs w:val="28"/>
+          <w:lang w:val="en-US"/>
+        </w:rPr>
+        <w:t>tế</w:t>
+      </w:r>
+      <w:proofErr w:type="spellEnd"/>
+      <w:r>
+        <w:rPr>
+          <w:sz w:val="28"/>
+          <w:szCs w:val="28"/>
+          <w:lang w:val="en-US"/>
+        </w:rPr>
+        <w:t xml:space="preserve"> không </w:t>
+      </w:r>
+      <w:proofErr w:type="spellStart"/>
+      <w:r>
+        <w:rPr>
+          <w:sz w:val="28"/>
+          <w:szCs w:val="28"/>
+          <w:lang w:val="en-US"/>
+        </w:rPr>
+        <w:t>chỉ</w:t>
+      </w:r>
+      <w:proofErr w:type="spellEnd"/>
+      <w:r>
+        <w:rPr>
+          <w:sz w:val="28"/>
+          <w:szCs w:val="28"/>
+          <w:lang w:val="en-US"/>
+        </w:rPr>
+        <w:t xml:space="preserve"> </w:t>
+      </w:r>
+      <w:proofErr w:type="spellStart"/>
+      <w:r>
+        <w:rPr>
+          <w:sz w:val="28"/>
+          <w:szCs w:val="28"/>
+          <w:lang w:val="en-US"/>
+        </w:rPr>
+        <w:t>faceapp</w:t>
+      </w:r>
+      <w:proofErr w:type="spellEnd"/>
+      <w:r>
+        <w:rPr>
+          <w:sz w:val="28"/>
+          <w:szCs w:val="28"/>
+          <w:lang w:val="en-US"/>
+        </w:rPr>
+        <w:t xml:space="preserve"> </w:t>
+      </w:r>
+      <w:proofErr w:type="spellStart"/>
+      <w:r>
+        <w:rPr>
+          <w:sz w:val="28"/>
+          <w:szCs w:val="28"/>
+          <w:lang w:val="en-US"/>
+        </w:rPr>
+        <w:t>mà</w:t>
+      </w:r>
+      <w:proofErr w:type="spellEnd"/>
+      <w:r>
+        <w:rPr>
+          <w:sz w:val="28"/>
+          <w:szCs w:val="28"/>
+          <w:lang w:val="en-US"/>
+        </w:rPr>
+        <w:t xml:space="preserve"> </w:t>
+      </w:r>
+      <w:proofErr w:type="spellStart"/>
+      <w:r>
+        <w:rPr>
+          <w:sz w:val="28"/>
+          <w:szCs w:val="28"/>
+          <w:lang w:val="en-US"/>
+        </w:rPr>
+        <w:t>còn</w:t>
+      </w:r>
+      <w:proofErr w:type="spellEnd"/>
+      <w:r>
+        <w:rPr>
+          <w:sz w:val="28"/>
+          <w:szCs w:val="28"/>
+          <w:lang w:val="en-US"/>
+        </w:rPr>
+        <w:t xml:space="preserve"> </w:t>
+      </w:r>
+      <w:proofErr w:type="spellStart"/>
+      <w:r>
+        <w:rPr>
+          <w:sz w:val="28"/>
+          <w:szCs w:val="28"/>
+          <w:lang w:val="en-US"/>
+        </w:rPr>
+        <w:t>rất</w:t>
+      </w:r>
+      <w:proofErr w:type="spellEnd"/>
+      <w:r>
+        <w:rPr>
+          <w:sz w:val="28"/>
+          <w:szCs w:val="28"/>
+          <w:lang w:val="en-US"/>
+        </w:rPr>
+        <w:t xml:space="preserve"> </w:t>
+      </w:r>
+      <w:proofErr w:type="spellStart"/>
+      <w:r>
+        <w:rPr>
+          <w:sz w:val="28"/>
+          <w:szCs w:val="28"/>
+          <w:lang w:val="en-US"/>
+        </w:rPr>
+        <w:t>nhiều</w:t>
+      </w:r>
+      <w:proofErr w:type="spellEnd"/>
+      <w:r>
+        <w:rPr>
+          <w:sz w:val="28"/>
+          <w:szCs w:val="28"/>
+          <w:lang w:val="en-US"/>
+        </w:rPr>
+        <w:t xml:space="preserve"> </w:t>
+      </w:r>
+      <w:proofErr w:type="spellStart"/>
+      <w:r>
+        <w:rPr>
+          <w:sz w:val="28"/>
+          <w:szCs w:val="28"/>
+          <w:lang w:val="en-US"/>
+        </w:rPr>
+        <w:t>ứng</w:t>
+      </w:r>
+      <w:proofErr w:type="spellEnd"/>
+      <w:r>
+        <w:rPr>
+          <w:sz w:val="28"/>
+          <w:szCs w:val="28"/>
+          <w:lang w:val="en-US"/>
+        </w:rPr>
+        <w:t xml:space="preserve"> </w:t>
+      </w:r>
+      <w:proofErr w:type="spellStart"/>
+      <w:r>
+        <w:rPr>
+          <w:sz w:val="28"/>
+          <w:szCs w:val="28"/>
+          <w:lang w:val="en-US"/>
+        </w:rPr>
+        <w:t>dụng</w:t>
+      </w:r>
+      <w:proofErr w:type="spellEnd"/>
+      <w:r>
+        <w:rPr>
+          <w:sz w:val="28"/>
+          <w:szCs w:val="28"/>
+          <w:lang w:val="en-US"/>
+        </w:rPr>
+        <w:t xml:space="preserve"> </w:t>
+      </w:r>
+      <w:proofErr w:type="spellStart"/>
+      <w:r>
+        <w:rPr>
+          <w:sz w:val="28"/>
+          <w:szCs w:val="28"/>
+          <w:lang w:val="en-US"/>
+        </w:rPr>
+        <w:t>khác</w:t>
+      </w:r>
+      <w:proofErr w:type="spellEnd"/>
+      <w:r>
+        <w:rPr>
+          <w:sz w:val="28"/>
+          <w:szCs w:val="28"/>
+          <w:lang w:val="en-US"/>
+        </w:rPr>
+        <w:t xml:space="preserve"> </w:t>
+      </w:r>
+      <w:proofErr w:type="spellStart"/>
+      <w:r>
+        <w:rPr>
+          <w:sz w:val="28"/>
+          <w:szCs w:val="28"/>
+          <w:lang w:val="en-US"/>
+        </w:rPr>
+        <w:t>như</w:t>
+      </w:r>
+      <w:proofErr w:type="spellEnd"/>
+      <w:r>
+        <w:rPr>
+          <w:sz w:val="28"/>
+          <w:szCs w:val="28"/>
+          <w:lang w:val="en-US"/>
+        </w:rPr>
+        <w:t xml:space="preserve"> </w:t>
+      </w:r>
+      <w:proofErr w:type="spellStart"/>
+      <w:r>
+        <w:rPr>
+          <w:sz w:val="28"/>
+          <w:szCs w:val="28"/>
+          <w:lang w:val="en-US"/>
+        </w:rPr>
+        <w:t>hệ</w:t>
+      </w:r>
+      <w:proofErr w:type="spellEnd"/>
+      <w:r>
+        <w:rPr>
+          <w:sz w:val="28"/>
+          <w:szCs w:val="28"/>
+          <w:lang w:val="en-US"/>
+        </w:rPr>
+        <w:t xml:space="preserve"> </w:t>
+      </w:r>
+      <w:proofErr w:type="spellStart"/>
+      <w:r>
+        <w:rPr>
+          <w:sz w:val="28"/>
+          <w:szCs w:val="28"/>
+          <w:lang w:val="en-US"/>
+        </w:rPr>
+        <w:t>thống</w:t>
+      </w:r>
+      <w:proofErr w:type="spellEnd"/>
+      <w:r>
+        <w:rPr>
+          <w:sz w:val="28"/>
+          <w:szCs w:val="28"/>
+          <w:lang w:val="en-US"/>
+        </w:rPr>
+        <w:t xml:space="preserve"> </w:t>
+      </w:r>
+      <w:proofErr w:type="spellStart"/>
+      <w:r>
+        <w:rPr>
+          <w:sz w:val="28"/>
+          <w:szCs w:val="28"/>
+          <w:lang w:val="en-US"/>
+        </w:rPr>
+        <w:t>phát</w:t>
+      </w:r>
+      <w:proofErr w:type="spellEnd"/>
+      <w:r>
+        <w:rPr>
+          <w:sz w:val="28"/>
+          <w:szCs w:val="28"/>
+          <w:lang w:val="en-US"/>
+        </w:rPr>
+        <w:t xml:space="preserve"> </w:t>
+      </w:r>
+      <w:proofErr w:type="spellStart"/>
+      <w:r>
+        <w:rPr>
+          <w:sz w:val="28"/>
+          <w:szCs w:val="28"/>
+          <w:lang w:val="en-US"/>
+        </w:rPr>
+        <w:t>hiện</w:t>
+      </w:r>
+      <w:proofErr w:type="spellEnd"/>
+      <w:r>
+        <w:rPr>
+          <w:sz w:val="28"/>
+          <w:szCs w:val="28"/>
+          <w:lang w:val="en-US"/>
+        </w:rPr>
+        <w:t xml:space="preserve"> </w:t>
+      </w:r>
+      <w:proofErr w:type="spellStart"/>
+      <w:r>
+        <w:rPr>
+          <w:sz w:val="28"/>
+          <w:szCs w:val="28"/>
+          <w:lang w:val="en-US"/>
+        </w:rPr>
+        <w:t>tội</w:t>
+      </w:r>
+      <w:proofErr w:type="spellEnd"/>
+      <w:r>
+        <w:rPr>
+          <w:sz w:val="28"/>
+          <w:szCs w:val="28"/>
+          <w:lang w:val="en-US"/>
+        </w:rPr>
+        <w:t xml:space="preserve"> </w:t>
+      </w:r>
+      <w:proofErr w:type="spellStart"/>
+      <w:r>
+        <w:rPr>
+          <w:sz w:val="28"/>
+          <w:szCs w:val="28"/>
+          <w:lang w:val="en-US"/>
+        </w:rPr>
+        <w:t>phạm</w:t>
+      </w:r>
+      <w:proofErr w:type="spellEnd"/>
+      <w:r>
+        <w:rPr>
+          <w:sz w:val="28"/>
+          <w:szCs w:val="28"/>
+          <w:lang w:val="en-US"/>
+        </w:rPr>
+        <w:t xml:space="preserve"> hay </w:t>
+      </w:r>
+      <w:proofErr w:type="spellStart"/>
+      <w:r>
+        <w:rPr>
+          <w:sz w:val="28"/>
+          <w:szCs w:val="28"/>
+          <w:lang w:val="en-US"/>
+        </w:rPr>
+        <w:t>hệ</w:t>
+      </w:r>
+      <w:proofErr w:type="spellEnd"/>
+      <w:r>
+        <w:rPr>
+          <w:sz w:val="28"/>
+          <w:szCs w:val="28"/>
+          <w:lang w:val="en-US"/>
+        </w:rPr>
+        <w:t xml:space="preserve"> </w:t>
+      </w:r>
+      <w:proofErr w:type="spellStart"/>
+      <w:r>
+        <w:rPr>
+          <w:sz w:val="28"/>
+          <w:szCs w:val="28"/>
+          <w:lang w:val="en-US"/>
+        </w:rPr>
+        <w:t>thống</w:t>
+      </w:r>
+      <w:proofErr w:type="spellEnd"/>
+      <w:r>
+        <w:rPr>
+          <w:sz w:val="28"/>
+          <w:szCs w:val="28"/>
+          <w:lang w:val="en-US"/>
+        </w:rPr>
+        <w:t xml:space="preserve"> </w:t>
+      </w:r>
+      <w:proofErr w:type="spellStart"/>
+      <w:r>
+        <w:rPr>
+          <w:sz w:val="28"/>
+          <w:szCs w:val="28"/>
+          <w:lang w:val="en-US"/>
+        </w:rPr>
+        <w:t>chấm</w:t>
+      </w:r>
+      <w:proofErr w:type="spellEnd"/>
+      <w:r>
+        <w:rPr>
+          <w:sz w:val="28"/>
+          <w:szCs w:val="28"/>
+          <w:lang w:val="en-US"/>
+        </w:rPr>
+        <w:t xml:space="preserve"> </w:t>
+      </w:r>
+      <w:proofErr w:type="spellStart"/>
+      <w:r>
+        <w:rPr>
+          <w:sz w:val="28"/>
+          <w:szCs w:val="28"/>
+          <w:lang w:val="en-US"/>
+        </w:rPr>
+        <w:t>công</w:t>
+      </w:r>
+      <w:proofErr w:type="spellEnd"/>
+      <w:r>
+        <w:rPr>
+          <w:sz w:val="28"/>
+          <w:szCs w:val="28"/>
+          <w:lang w:val="en-US"/>
+        </w:rPr>
+        <w:t xml:space="preserve"> </w:t>
+      </w:r>
+      <w:proofErr w:type="spellStart"/>
+      <w:r>
+        <w:rPr>
+          <w:sz w:val="28"/>
+          <w:szCs w:val="28"/>
+          <w:lang w:val="en-US"/>
+        </w:rPr>
+        <w:t>mà</w:t>
+      </w:r>
+      <w:proofErr w:type="spellEnd"/>
+      <w:r>
+        <w:rPr>
+          <w:sz w:val="28"/>
+          <w:szCs w:val="28"/>
+          <w:lang w:val="en-US"/>
+        </w:rPr>
+        <w:t xml:space="preserve"> </w:t>
+      </w:r>
+      <w:proofErr w:type="spellStart"/>
+      <w:r>
+        <w:rPr>
+          <w:sz w:val="28"/>
+          <w:szCs w:val="28"/>
+          <w:lang w:val="en-US"/>
+        </w:rPr>
+        <w:t>công</w:t>
+      </w:r>
+      <w:proofErr w:type="spellEnd"/>
+      <w:r>
+        <w:rPr>
+          <w:sz w:val="28"/>
+          <w:szCs w:val="28"/>
+          <w:lang w:val="en-US"/>
+        </w:rPr>
+        <w:t xml:space="preserve"> ty </w:t>
+      </w:r>
+      <w:proofErr w:type="spellStart"/>
+      <w:r>
+        <w:rPr>
+          <w:sz w:val="28"/>
+          <w:szCs w:val="28"/>
+          <w:lang w:val="en-US"/>
+        </w:rPr>
+        <w:t>mình</w:t>
+      </w:r>
+      <w:proofErr w:type="spellEnd"/>
+      <w:r>
+        <w:rPr>
+          <w:sz w:val="28"/>
+          <w:szCs w:val="28"/>
+          <w:lang w:val="en-US"/>
+        </w:rPr>
+        <w:t xml:space="preserve"> </w:t>
+      </w:r>
+      <w:proofErr w:type="spellStart"/>
+      <w:r>
+        <w:rPr>
+          <w:sz w:val="28"/>
+          <w:szCs w:val="28"/>
+          <w:lang w:val="en-US"/>
+        </w:rPr>
+        <w:t>đang</w:t>
+      </w:r>
+      <w:proofErr w:type="spellEnd"/>
+      <w:r>
+        <w:rPr>
+          <w:sz w:val="28"/>
+          <w:szCs w:val="28"/>
+          <w:lang w:val="en-US"/>
+        </w:rPr>
+        <w:t xml:space="preserve"> </w:t>
+      </w:r>
+      <w:proofErr w:type="spellStart"/>
+      <w:r>
+        <w:rPr>
+          <w:sz w:val="28"/>
+          <w:szCs w:val="28"/>
+          <w:lang w:val="en-US"/>
+        </w:rPr>
+        <w:t>nghiên</w:t>
+      </w:r>
+      <w:proofErr w:type="spellEnd"/>
+      <w:r>
+        <w:rPr>
+          <w:sz w:val="28"/>
+          <w:szCs w:val="28"/>
+          <w:lang w:val="en-US"/>
+        </w:rPr>
+        <w:t xml:space="preserve"> </w:t>
+      </w:r>
+      <w:proofErr w:type="spellStart"/>
+      <w:r>
+        <w:rPr>
+          <w:sz w:val="28"/>
+          <w:szCs w:val="28"/>
+          <w:lang w:val="en-US"/>
+        </w:rPr>
+        <w:t>cứu</w:t>
+      </w:r>
+      <w:proofErr w:type="spellEnd"/>
+      <w:r>
+        <w:rPr>
+          <w:sz w:val="28"/>
+          <w:szCs w:val="28"/>
+          <w:lang w:val="en-US"/>
+        </w:rPr>
+        <w:t xml:space="preserve"> </w:t>
+      </w:r>
+      <w:proofErr w:type="spellStart"/>
+      <w:r>
+        <w:rPr>
+          <w:sz w:val="28"/>
+          <w:szCs w:val="28"/>
+          <w:lang w:val="en-US"/>
+        </w:rPr>
+        <w:t>và</w:t>
+      </w:r>
+      <w:proofErr w:type="spellEnd"/>
+      <w:r>
+        <w:rPr>
+          <w:sz w:val="28"/>
+          <w:szCs w:val="28"/>
+          <w:lang w:val="en-US"/>
+        </w:rPr>
+        <w:t xml:space="preserve"> </w:t>
+      </w:r>
+      <w:proofErr w:type="spellStart"/>
+      <w:r>
+        <w:rPr>
+          <w:sz w:val="28"/>
+          <w:szCs w:val="28"/>
+          <w:lang w:val="en-US"/>
+        </w:rPr>
+        <w:t>phát</w:t>
+      </w:r>
+      <w:proofErr w:type="spellEnd"/>
+      <w:r>
+        <w:rPr>
+          <w:sz w:val="28"/>
+          <w:szCs w:val="28"/>
+          <w:lang w:val="en-US"/>
+        </w:rPr>
+        <w:t xml:space="preserve"> </w:t>
+      </w:r>
+      <w:proofErr w:type="spellStart"/>
+      <w:r>
+        <w:rPr>
+          <w:sz w:val="28"/>
+          <w:szCs w:val="28"/>
+          <w:lang w:val="en-US"/>
+        </w:rPr>
+        <w:t>triển</w:t>
+      </w:r>
+      <w:proofErr w:type="spellEnd"/>
+      <w:r>
+        <w:rPr>
+          <w:sz w:val="28"/>
+          <w:szCs w:val="28"/>
+          <w:lang w:val="en-US"/>
+        </w:rPr>
+        <w:t>.</w:t>
+      </w:r>
+      <w:bookmarkStart w:id="0" w:name="_GoBack"/>
+      <w:bookmarkEnd w:id="0"/>
     </w:p>
     <w:p>
       <w:pPr>
@@ -949,16 +1527,16 @@
           <w:szCs w:val="28"/>
           <w:lang w:val="en-US"/>
         </w:rPr>
-        <w:t xml:space="preserve"> gi</w:t>
-      </w:r>
-      <w:proofErr w:type="spellStart"/>
-      <w:r>
-        <w:rPr>
-          <w:sz w:val="28"/>
-          <w:szCs w:val="28"/>
-          <w:lang w:val="en-US"/>
-        </w:rPr>
-        <w:t>ới</w:t>
+        <w:t xml:space="preserve"> </w:t>
+      </w:r>
+      <w:proofErr w:type="spellStart"/>
+      <w:r>
+        <w:rPr>
+          <w:sz w:val="28"/>
+          <w:szCs w:val="28"/>
+          <w:lang w:val="en-US"/>
+        </w:rPr>
+        <w:t>giới</w:t>
       </w:r>
       <w:proofErr w:type="spellEnd"/>
       <w:r>
@@ -1166,564 +1744,6 @@
           <w:lang w:val="en-US"/>
         </w:rPr>
         <w:t xml:space="preserve">. </w:t>
-      </w:r>
-      <w:proofErr w:type="spellStart"/>
-      <w:r>
-        <w:rPr>
-          <w:sz w:val="28"/>
-          <w:szCs w:val="28"/>
-          <w:lang w:val="en-US"/>
-        </w:rPr>
-        <w:t>Đây</w:t>
-      </w:r>
-      <w:proofErr w:type="spellEnd"/>
-      <w:r>
-        <w:rPr>
-          <w:sz w:val="28"/>
-          <w:szCs w:val="28"/>
-          <w:lang w:val="en-US"/>
-        </w:rPr>
-        <w:t xml:space="preserve"> </w:t>
-      </w:r>
-      <w:proofErr w:type="spellStart"/>
-      <w:r>
-        <w:rPr>
-          <w:sz w:val="28"/>
-          <w:szCs w:val="28"/>
-          <w:lang w:val="en-US"/>
-        </w:rPr>
-        <w:t>là</w:t>
-      </w:r>
-      <w:proofErr w:type="spellEnd"/>
-      <w:r>
-        <w:rPr>
-          <w:sz w:val="28"/>
-          <w:szCs w:val="28"/>
-          <w:lang w:val="en-US"/>
-        </w:rPr>
-        <w:t xml:space="preserve"> </w:t>
-      </w:r>
-      <w:proofErr w:type="spellStart"/>
-      <w:r>
-        <w:rPr>
-          <w:sz w:val="28"/>
-          <w:szCs w:val="28"/>
-          <w:lang w:val="en-US"/>
-        </w:rPr>
-        <w:t>một</w:t>
-      </w:r>
-      <w:proofErr w:type="spellEnd"/>
-      <w:r>
-        <w:rPr>
-          <w:sz w:val="28"/>
-          <w:szCs w:val="28"/>
-          <w:lang w:val="en-US"/>
-        </w:rPr>
-        <w:t xml:space="preserve"> </w:t>
-      </w:r>
-      <w:proofErr w:type="spellStart"/>
-      <w:r>
-        <w:rPr>
-          <w:sz w:val="28"/>
-          <w:szCs w:val="28"/>
-          <w:lang w:val="en-US"/>
-        </w:rPr>
-        <w:t>trong</w:t>
-      </w:r>
-      <w:proofErr w:type="spellEnd"/>
-      <w:r>
-        <w:rPr>
-          <w:sz w:val="28"/>
-          <w:szCs w:val="28"/>
-          <w:lang w:val="en-US"/>
-        </w:rPr>
-        <w:t xml:space="preserve"> </w:t>
-      </w:r>
-      <w:proofErr w:type="spellStart"/>
-      <w:r>
-        <w:rPr>
-          <w:sz w:val="28"/>
-          <w:szCs w:val="28"/>
-          <w:lang w:val="en-US"/>
-        </w:rPr>
-        <w:t>những</w:t>
-      </w:r>
-      <w:proofErr w:type="spellEnd"/>
-      <w:r>
-        <w:rPr>
-          <w:sz w:val="28"/>
-          <w:szCs w:val="28"/>
-          <w:lang w:val="en-US"/>
-        </w:rPr>
-        <w:t xml:space="preserve"> </w:t>
-      </w:r>
-      <w:proofErr w:type="spellStart"/>
-      <w:r>
-        <w:rPr>
-          <w:sz w:val="28"/>
-          <w:szCs w:val="28"/>
-          <w:lang w:val="en-US"/>
-        </w:rPr>
-        <w:t>ứng</w:t>
-      </w:r>
-      <w:proofErr w:type="spellEnd"/>
-      <w:r>
-        <w:rPr>
-          <w:sz w:val="28"/>
-          <w:szCs w:val="28"/>
-          <w:lang w:val="en-US"/>
-        </w:rPr>
-        <w:t xml:space="preserve"> </w:t>
-      </w:r>
-      <w:proofErr w:type="spellStart"/>
-      <w:r>
-        <w:rPr>
-          <w:sz w:val="28"/>
-          <w:szCs w:val="28"/>
-          <w:lang w:val="en-US"/>
-        </w:rPr>
-        <w:t>dụng</w:t>
-      </w:r>
-      <w:proofErr w:type="spellEnd"/>
-      <w:r>
-        <w:rPr>
-          <w:sz w:val="28"/>
-          <w:szCs w:val="28"/>
-          <w:lang w:val="en-US"/>
-        </w:rPr>
-        <w:t xml:space="preserve"> </w:t>
-      </w:r>
-      <w:proofErr w:type="spellStart"/>
-      <w:r>
-        <w:rPr>
-          <w:sz w:val="28"/>
-          <w:szCs w:val="28"/>
-          <w:lang w:val="en-US"/>
-        </w:rPr>
-        <w:t>được</w:t>
-      </w:r>
-      <w:proofErr w:type="spellEnd"/>
-      <w:r>
-        <w:rPr>
-          <w:sz w:val="28"/>
-          <w:szCs w:val="28"/>
-          <w:lang w:val="en-US"/>
-        </w:rPr>
-        <w:t xml:space="preserve"> </w:t>
-      </w:r>
-      <w:proofErr w:type="spellStart"/>
-      <w:r>
-        <w:rPr>
-          <w:sz w:val="28"/>
-          <w:szCs w:val="28"/>
-          <w:lang w:val="en-US"/>
-        </w:rPr>
-        <w:t>phát</w:t>
-      </w:r>
-      <w:proofErr w:type="spellEnd"/>
-      <w:r>
-        <w:rPr>
-          <w:sz w:val="28"/>
-          <w:szCs w:val="28"/>
-          <w:lang w:val="en-US"/>
-        </w:rPr>
-        <w:t xml:space="preserve"> </w:t>
-      </w:r>
-      <w:proofErr w:type="spellStart"/>
-      <w:r>
-        <w:rPr>
-          <w:sz w:val="28"/>
-          <w:szCs w:val="28"/>
-          <w:lang w:val="en-US"/>
-        </w:rPr>
-        <w:t>triển</w:t>
-      </w:r>
-      <w:proofErr w:type="spellEnd"/>
-      <w:r>
-        <w:rPr>
-          <w:sz w:val="28"/>
-          <w:szCs w:val="28"/>
-          <w:lang w:val="en-US"/>
-        </w:rPr>
-        <w:t xml:space="preserve"> </w:t>
-      </w:r>
-      <w:proofErr w:type="spellStart"/>
-      <w:r>
-        <w:rPr>
-          <w:sz w:val="28"/>
-          <w:szCs w:val="28"/>
-          <w:lang w:val="en-US"/>
-        </w:rPr>
-        <w:t>và</w:t>
-      </w:r>
-      <w:proofErr w:type="spellEnd"/>
-      <w:r>
-        <w:rPr>
-          <w:sz w:val="28"/>
-          <w:szCs w:val="28"/>
-          <w:lang w:val="en-US"/>
-        </w:rPr>
-        <w:t xml:space="preserve"> </w:t>
-      </w:r>
-      <w:proofErr w:type="spellStart"/>
-      <w:r>
-        <w:rPr>
-          <w:sz w:val="28"/>
-          <w:szCs w:val="28"/>
-          <w:lang w:val="en-US"/>
-        </w:rPr>
-        <w:t>ứng</w:t>
-      </w:r>
-      <w:proofErr w:type="spellEnd"/>
-      <w:r>
-        <w:rPr>
-          <w:sz w:val="28"/>
-          <w:szCs w:val="28"/>
-          <w:lang w:val="en-US"/>
-        </w:rPr>
-        <w:t xml:space="preserve"> </w:t>
-      </w:r>
-      <w:proofErr w:type="spellStart"/>
-      <w:r>
-        <w:rPr>
-          <w:sz w:val="28"/>
-          <w:szCs w:val="28"/>
-          <w:lang w:val="en-US"/>
-        </w:rPr>
-        <w:t>dụng</w:t>
-      </w:r>
-      <w:proofErr w:type="spellEnd"/>
-      <w:r>
-        <w:rPr>
-          <w:sz w:val="28"/>
-          <w:szCs w:val="28"/>
-          <w:lang w:val="en-US"/>
-        </w:rPr>
-        <w:t xml:space="preserve"> </w:t>
-      </w:r>
-      <w:proofErr w:type="spellStart"/>
-      <w:r>
-        <w:rPr>
-          <w:sz w:val="28"/>
-          <w:szCs w:val="28"/>
-          <w:lang w:val="en-US"/>
-        </w:rPr>
-        <w:t>rộng</w:t>
-      </w:r>
-      <w:proofErr w:type="spellEnd"/>
-      <w:r>
-        <w:rPr>
-          <w:sz w:val="28"/>
-          <w:szCs w:val="28"/>
-          <w:lang w:val="en-US"/>
-        </w:rPr>
-        <w:t xml:space="preserve"> </w:t>
-      </w:r>
-      <w:proofErr w:type="spellStart"/>
-      <w:r>
-        <w:rPr>
-          <w:sz w:val="28"/>
-          <w:szCs w:val="28"/>
-          <w:lang w:val="en-US"/>
-        </w:rPr>
-        <w:t>rãi</w:t>
-      </w:r>
-      <w:proofErr w:type="spellEnd"/>
-      <w:r>
-        <w:rPr>
-          <w:sz w:val="28"/>
-          <w:szCs w:val="28"/>
-          <w:lang w:val="en-US"/>
-        </w:rPr>
-        <w:t xml:space="preserve"> </w:t>
-      </w:r>
-      <w:proofErr w:type="spellStart"/>
-      <w:r>
-        <w:rPr>
-          <w:sz w:val="28"/>
-          <w:szCs w:val="28"/>
-          <w:lang w:val="en-US"/>
-        </w:rPr>
-        <w:t>hiện</w:t>
-      </w:r>
-      <w:proofErr w:type="spellEnd"/>
-      <w:r>
-        <w:rPr>
-          <w:sz w:val="28"/>
-          <w:szCs w:val="28"/>
-          <w:lang w:val="en-US"/>
-        </w:rPr>
-        <w:t xml:space="preserve"> nay, </w:t>
-      </w:r>
-      <w:proofErr w:type="spellStart"/>
-      <w:r>
-        <w:rPr>
-          <w:sz w:val="28"/>
-          <w:szCs w:val="28"/>
-          <w:lang w:val="en-US"/>
-        </w:rPr>
-        <w:t>công</w:t>
-      </w:r>
-      <w:proofErr w:type="spellEnd"/>
-      <w:r>
-        <w:rPr>
-          <w:sz w:val="28"/>
-          <w:szCs w:val="28"/>
-          <w:lang w:val="en-US"/>
-        </w:rPr>
-        <w:t xml:space="preserve"> ty </w:t>
-      </w:r>
-      <w:proofErr w:type="spellStart"/>
-      <w:r>
-        <w:rPr>
-          <w:sz w:val="28"/>
-          <w:szCs w:val="28"/>
-          <w:lang w:val="en-US"/>
-        </w:rPr>
-        <w:t>mình</w:t>
-      </w:r>
-      <w:proofErr w:type="spellEnd"/>
-      <w:r>
-        <w:rPr>
-          <w:sz w:val="28"/>
-          <w:szCs w:val="28"/>
-          <w:lang w:val="en-US"/>
-        </w:rPr>
-        <w:t xml:space="preserve"> </w:t>
-      </w:r>
-      <w:proofErr w:type="spellStart"/>
-      <w:r>
-        <w:rPr>
-          <w:sz w:val="28"/>
-          <w:szCs w:val="28"/>
-          <w:lang w:val="en-US"/>
-        </w:rPr>
-        <w:t>cũng</w:t>
-      </w:r>
-      <w:proofErr w:type="spellEnd"/>
-      <w:r>
-        <w:rPr>
-          <w:sz w:val="28"/>
-          <w:szCs w:val="28"/>
-          <w:lang w:val="en-US"/>
-        </w:rPr>
-        <w:t xml:space="preserve"> </w:t>
-      </w:r>
-      <w:proofErr w:type="spellStart"/>
-      <w:r>
-        <w:rPr>
-          <w:sz w:val="28"/>
-          <w:szCs w:val="28"/>
-          <w:lang w:val="en-US"/>
-        </w:rPr>
-        <w:t>đang</w:t>
-      </w:r>
-      <w:proofErr w:type="spellEnd"/>
-      <w:r>
-        <w:rPr>
-          <w:sz w:val="28"/>
-          <w:szCs w:val="28"/>
-          <w:lang w:val="en-US"/>
-        </w:rPr>
-        <w:t xml:space="preserve"> </w:t>
-      </w:r>
-      <w:proofErr w:type="spellStart"/>
-      <w:r>
-        <w:rPr>
-          <w:sz w:val="28"/>
-          <w:szCs w:val="28"/>
-          <w:lang w:val="en-US"/>
-        </w:rPr>
-        <w:t>phát</w:t>
-      </w:r>
-      <w:proofErr w:type="spellEnd"/>
-      <w:r>
-        <w:rPr>
-          <w:sz w:val="28"/>
-          <w:szCs w:val="28"/>
-          <w:lang w:val="en-US"/>
-        </w:rPr>
-        <w:t xml:space="preserve"> </w:t>
-      </w:r>
-      <w:proofErr w:type="spellStart"/>
-      <w:r>
-        <w:rPr>
-          <w:sz w:val="28"/>
-          <w:szCs w:val="28"/>
-          <w:lang w:val="en-US"/>
-        </w:rPr>
-        <w:t>triển</w:t>
-      </w:r>
-      <w:proofErr w:type="spellEnd"/>
-      <w:r>
-        <w:rPr>
-          <w:sz w:val="28"/>
-          <w:szCs w:val="28"/>
-          <w:lang w:val="en-US"/>
-        </w:rPr>
-        <w:t xml:space="preserve"> </w:t>
-      </w:r>
-      <w:proofErr w:type="spellStart"/>
-      <w:r>
-        <w:rPr>
-          <w:sz w:val="28"/>
-          <w:szCs w:val="28"/>
-          <w:lang w:val="en-US"/>
-        </w:rPr>
-        <w:t>việc</w:t>
-      </w:r>
-      <w:proofErr w:type="spellEnd"/>
-      <w:r>
-        <w:rPr>
-          <w:sz w:val="28"/>
-          <w:szCs w:val="28"/>
-          <w:lang w:val="en-US"/>
-        </w:rPr>
-        <w:t xml:space="preserve"> </w:t>
-      </w:r>
-      <w:proofErr w:type="spellStart"/>
-      <w:r>
-        <w:rPr>
-          <w:sz w:val="28"/>
-          <w:szCs w:val="28"/>
-          <w:lang w:val="en-US"/>
-        </w:rPr>
-        <w:t>chấm</w:t>
-      </w:r>
-      <w:proofErr w:type="spellEnd"/>
-      <w:r>
-        <w:rPr>
-          <w:sz w:val="28"/>
-          <w:szCs w:val="28"/>
-          <w:lang w:val="en-US"/>
-        </w:rPr>
-        <w:t xml:space="preserve"> </w:t>
-      </w:r>
-      <w:proofErr w:type="spellStart"/>
-      <w:r>
-        <w:rPr>
-          <w:sz w:val="28"/>
-          <w:szCs w:val="28"/>
-          <w:lang w:val="en-US"/>
-        </w:rPr>
-        <w:t>công</w:t>
-      </w:r>
-      <w:proofErr w:type="spellEnd"/>
-      <w:r>
-        <w:rPr>
-          <w:sz w:val="28"/>
-          <w:szCs w:val="28"/>
-          <w:lang w:val="en-US"/>
-        </w:rPr>
-        <w:t xml:space="preserve"> </w:t>
-      </w:r>
-      <w:proofErr w:type="spellStart"/>
-      <w:r>
-        <w:rPr>
-          <w:sz w:val="28"/>
-          <w:szCs w:val="28"/>
-          <w:lang w:val="en-US"/>
-        </w:rPr>
-        <w:t>bằng</w:t>
-      </w:r>
-      <w:proofErr w:type="spellEnd"/>
-      <w:r>
-        <w:rPr>
-          <w:sz w:val="28"/>
-          <w:szCs w:val="28"/>
-          <w:lang w:val="en-US"/>
-        </w:rPr>
-        <w:t xml:space="preserve"> </w:t>
-      </w:r>
-      <w:proofErr w:type="spellStart"/>
-      <w:r>
-        <w:rPr>
-          <w:sz w:val="28"/>
-          <w:szCs w:val="28"/>
-          <w:lang w:val="en-US"/>
-        </w:rPr>
-        <w:t>phương</w:t>
-      </w:r>
-      <w:proofErr w:type="spellEnd"/>
-      <w:r>
-        <w:rPr>
-          <w:sz w:val="28"/>
-          <w:szCs w:val="28"/>
-          <w:lang w:val="en-US"/>
-        </w:rPr>
-        <w:t xml:space="preserve"> </w:t>
-      </w:r>
-      <w:proofErr w:type="spellStart"/>
-      <w:r>
-        <w:rPr>
-          <w:sz w:val="28"/>
-          <w:szCs w:val="28"/>
-          <w:lang w:val="en-US"/>
-        </w:rPr>
-        <w:t>pháp</w:t>
-      </w:r>
-      <w:proofErr w:type="spellEnd"/>
-      <w:r>
-        <w:rPr>
-          <w:sz w:val="28"/>
-          <w:szCs w:val="28"/>
-          <w:lang w:val="en-US"/>
-        </w:rPr>
-        <w:t xml:space="preserve"> </w:t>
-      </w:r>
-      <w:proofErr w:type="spellStart"/>
-      <w:r>
-        <w:rPr>
-          <w:sz w:val="28"/>
-          <w:szCs w:val="28"/>
-          <w:lang w:val="en-US"/>
-        </w:rPr>
-        <w:t>nhận</w:t>
-      </w:r>
-      <w:proofErr w:type="spellEnd"/>
-      <w:r>
-        <w:rPr>
-          <w:sz w:val="28"/>
-          <w:szCs w:val="28"/>
-          <w:lang w:val="en-US"/>
-        </w:rPr>
-        <w:t xml:space="preserve"> </w:t>
-      </w:r>
-      <w:proofErr w:type="spellStart"/>
-      <w:r>
-        <w:rPr>
-          <w:sz w:val="28"/>
-          <w:szCs w:val="28"/>
-          <w:lang w:val="en-US"/>
-        </w:rPr>
-        <w:t>diện</w:t>
-      </w:r>
-      <w:proofErr w:type="spellEnd"/>
-      <w:r>
-        <w:rPr>
-          <w:sz w:val="28"/>
-          <w:szCs w:val="28"/>
-          <w:lang w:val="en-US"/>
-        </w:rPr>
-        <w:t xml:space="preserve"> </w:t>
-      </w:r>
-      <w:proofErr w:type="spellStart"/>
-      <w:r>
-        <w:rPr>
-          <w:sz w:val="28"/>
-          <w:szCs w:val="28"/>
-          <w:lang w:val="en-US"/>
-        </w:rPr>
-        <w:t>đấy</w:t>
-      </w:r>
-      <w:proofErr w:type="spellEnd"/>
-      <w:r>
-        <w:rPr>
-          <w:sz w:val="28"/>
-          <w:szCs w:val="28"/>
-          <w:lang w:val="en-US"/>
-        </w:rPr>
-        <w:t xml:space="preserve"> ạ. </w:t>
       </w:r>
     </w:p>
     <w:p>
@@ -1743,8 +1763,6 @@
           <w:lang w:val="en-US"/>
         </w:rPr>
       </w:pPr>
-      <w:bookmarkStart w:id="0" w:name="_GoBack"/>
-      <w:bookmarkEnd w:id="0"/>
     </w:p>
     <w:p>
       <w:pPr>
@@ -1888,6 +1906,7 @@
     <w:lsdException w:name="HTML Sample" w:semiHidden="1" w:unhideWhenUsed="1"/>
     <w:lsdException w:name="HTML Typewriter" w:semiHidden="1" w:unhideWhenUsed="1"/>
     <w:lsdException w:name="HTML Variable" w:semiHidden="1" w:unhideWhenUsed="1"/>
+    <w:lsdException w:name="Normal Table" w:semiHidden="1" w:unhideWhenUsed="1"/>
     <w:lsdException w:name="annotation subject" w:semiHidden="1" w:unhideWhenUsed="1"/>
     <w:lsdException w:name="No List" w:semiHidden="1" w:unhideWhenUsed="1"/>
     <w:lsdException w:name="Outline List 1" w:semiHidden="1" w:unhideWhenUsed="1"/>
@@ -1934,8 +1953,10 @@
     <w:lsdException w:name="Table Subtle 2" w:semiHidden="1" w:unhideWhenUsed="1"/>
     <w:lsdException w:name="Table Web 1" w:semiHidden="1" w:unhideWhenUsed="1"/>
     <w:lsdException w:name="Table Web 2" w:semiHidden="1" w:unhideWhenUsed="1"/>
+    <w:lsdException w:name="Table Web 3" w:semiHidden="1" w:unhideWhenUsed="1"/>
     <w:lsdException w:name="Balloon Text" w:semiHidden="1" w:unhideWhenUsed="1"/>
     <w:lsdException w:name="Table Grid" w:uiPriority="39"/>
+    <w:lsdException w:name="Table Theme" w:semiHidden="1" w:unhideWhenUsed="1"/>
     <w:lsdException w:name="Placeholder Text" w:semiHidden="1"/>
     <w:lsdException w:name="No Spacing" w:uiPriority="1" w:qFormat="1"/>
     <w:lsdException w:name="Light Shading" w:uiPriority="60"/>
